--- a/Explicación del código.docx
+++ b/Explicación del código.docx
@@ -230,8 +230,207 @@
           </wp:inline>
         </w:drawing>
       </w:r>
+    </w:p>
+    <w:p>
+      <w:pPr>
+        <w:jc w:val="center"/>
+      </w:pPr>
+    </w:p>
+    <w:p>
+      <w:pPr>
+        <w:jc w:val="both"/>
+        <w:rPr>
+          <w:b/>
+        </w:rPr>
+      </w:pPr>
+      <w:r>
+        <w:rPr>
+          <w:b/>
+        </w:rPr>
+        <w:t>Comentario Personal:</w:t>
+      </w:r>
+    </w:p>
+    <w:p>
+      <w:pPr>
+        <w:jc w:val="both"/>
+      </w:pPr>
+      <w:proofErr w:type="spellStart"/>
+      <w:r>
+        <w:t>Gituhub</w:t>
+      </w:r>
+      <w:proofErr w:type="spellEnd"/>
+      <w:r>
+        <w:t xml:space="preserve"> tiene una gran importancia en el desarrollo de Software ya que cuenta con ventajas como </w:t>
+      </w:r>
+      <w:r>
+        <w:t xml:space="preserve">mostrar tus habilidades como desarrollador(a), puesto que es el código escrito en los archivos, donde reposa el resultado del proceso del desarrollo de software. </w:t>
+      </w:r>
+      <w:r>
+        <w:t xml:space="preserve">Se </w:t>
+      </w:r>
+      <w:r>
+        <w:t>puede compartir</w:t>
+      </w:r>
+      <w:r>
+        <w:t xml:space="preserve"> </w:t>
+      </w:r>
+      <w:r>
+        <w:t>la</w:t>
+      </w:r>
+      <w:r>
+        <w:t xml:space="preserve"> cuenta de </w:t>
+      </w:r>
+      <w:proofErr w:type="spellStart"/>
+      <w:r>
+        <w:t>Github</w:t>
+      </w:r>
+      <w:proofErr w:type="spellEnd"/>
+      <w:r>
+        <w:t xml:space="preserve"> con </w:t>
+      </w:r>
+      <w:r>
+        <w:t>un</w:t>
+      </w:r>
+      <w:r>
+        <w:t xml:space="preserve"> potencial empleador o cliente, </w:t>
+      </w:r>
+      <w:r>
+        <w:t xml:space="preserve">y </w:t>
+      </w:r>
+      <w:r>
+        <w:t xml:space="preserve">este podrá ver la calidad del código que </w:t>
+      </w:r>
+      <w:r>
+        <w:t xml:space="preserve">se </w:t>
+      </w:r>
+      <w:r>
+        <w:t xml:space="preserve">escribe a través de los proyectos públicos que estén en </w:t>
+      </w:r>
+      <w:r>
+        <w:t xml:space="preserve">la </w:t>
+      </w:r>
+      <w:r>
+        <w:t xml:space="preserve">cuenta. Todos los proyectos </w:t>
+      </w:r>
+      <w:r>
+        <w:lastRenderedPageBreak/>
+        <w:t xml:space="preserve">que se escriben para ejecutar una idea, aprender un nuevo lenguaje o tecnología son válidos al momento de exhibir </w:t>
+      </w:r>
+      <w:r>
+        <w:t>los conocimientos</w:t>
+      </w:r>
+      <w:r>
+        <w:t xml:space="preserve">. </w:t>
+      </w:r>
+      <w:r>
+        <w:t>Con</w:t>
+      </w:r>
+      <w:r>
+        <w:t xml:space="preserve"> </w:t>
+      </w:r>
+      <w:proofErr w:type="spellStart"/>
+      <w:r>
+        <w:t>Github</w:t>
+      </w:r>
+      <w:proofErr w:type="spellEnd"/>
+      <w:r>
+        <w:t xml:space="preserve"> Pages</w:t>
+      </w:r>
+      <w:r>
+        <w:t xml:space="preserve"> puedes crear incluso una página </w:t>
+      </w:r>
+      <w:r>
+        <w:t>que sirva</w:t>
+      </w:r>
+      <w:r>
+        <w:t xml:space="preserve"> como portafolio, en la cual</w:t>
+      </w:r>
+      <w:r>
+        <w:t xml:space="preserve"> se</w:t>
+      </w:r>
+      <w:r>
+        <w:t xml:space="preserve"> puedes escribir sobre </w:t>
+      </w:r>
+      <w:r>
+        <w:t>uno mismo</w:t>
+      </w:r>
+      <w:r>
+        <w:t xml:space="preserve">, </w:t>
+      </w:r>
+      <w:r>
+        <w:t xml:space="preserve">mostrando </w:t>
+      </w:r>
+      <w:r>
+        <w:t xml:space="preserve">los conocimientos que </w:t>
+      </w:r>
+      <w:r>
+        <w:t xml:space="preserve">se </w:t>
+      </w:r>
+      <w:r>
+        <w:t xml:space="preserve">posee o poner enlaces de los proyectos en los que </w:t>
+      </w:r>
+      <w:r>
+        <w:t xml:space="preserve">se </w:t>
+      </w:r>
+      <w:r>
+        <w:t>ha pa</w:t>
+      </w:r>
       <w:bookmarkStart w:id="0" w:name="_GoBack"/>
       <w:bookmarkEnd w:id="0"/>
+      <w:r>
+        <w:t>rticipado.</w:t>
+      </w:r>
+    </w:p>
+    <w:p>
+      <w:pPr>
+        <w:jc w:val="both"/>
+      </w:pPr>
+      <w:proofErr w:type="spellStart"/>
+      <w:r>
+        <w:t>Github</w:t>
+      </w:r>
+      <w:proofErr w:type="spellEnd"/>
+      <w:r>
+        <w:t xml:space="preserve"> es una plataforma web, por </w:t>
+      </w:r>
+      <w:r>
+        <w:t>tanto,</w:t>
+      </w:r>
+      <w:r>
+        <w:t xml:space="preserve"> es independiente del sistema operativo que </w:t>
+      </w:r>
+      <w:r>
+        <w:t xml:space="preserve">se </w:t>
+      </w:r>
+      <w:r>
+        <w:t>utilice, y además Git que es la herramient</w:t>
+      </w:r>
+      <w:r>
+        <w:t>a</w:t>
+      </w:r>
+      <w:r>
+        <w:t xml:space="preserve"> que si requiere instalación es compatible con todos los sistemas; Linux, OSX y Windows.</w:t>
+      </w:r>
+      <w:r>
+        <w:t xml:space="preserve"> Lo mejor es que </w:t>
+      </w:r>
+      <w:proofErr w:type="spellStart"/>
+      <w:r>
+        <w:t>Github</w:t>
+      </w:r>
+      <w:proofErr w:type="spellEnd"/>
+      <w:r>
+        <w:t xml:space="preserve">, es </w:t>
+      </w:r>
+      <w:r>
+        <w:t>gratis</w:t>
+      </w:r>
+      <w:r>
+        <w:t xml:space="preserve"> e ilimitado para proyectos públicos</w:t>
+      </w:r>
+      <w:r>
+        <w:t>.</w:t>
+      </w:r>
     </w:p>
     <w:sectPr>
       <w:pgSz w:w="11906" w:h="16838"/>
@@ -668,6 +867,18 @@
     <w:semiHidden/>
     <w:unhideWhenUsed/>
   </w:style>
+  <w:style w:type="character" w:styleId="Hipervnculo">
+    <w:name w:val="Hyperlink"/>
+    <w:basedOn w:val="Fuentedeprrafopredeter"/>
+    <w:uiPriority w:val="99"/>
+    <w:semiHidden/>
+    <w:unhideWhenUsed/>
+    <w:rsid w:val="00427DEC"/>
+    <w:rPr>
+      <w:color w:val="0000FF"/>
+      <w:u w:val="single"/>
+    </w:rPr>
+  </w:style>
 </w:styles>
 </file>
 
